--- a/Data Clean/ADS Theory to learn.docx
+++ b/Data Clean/ADS Theory to learn.docx
@@ -406,44 +406,8 @@
         <w:rPr>
           <w:rFonts w:eastAsia="Times New Roman" w:cstheme="minorHAnsi"/>
         </w:rPr>
-        <w:t xml:space="preserve"> weekly </w:t>
-      </w:r>
-      <w:proofErr w:type="spellStart"/>
-      <w:r>
-        <w:rPr>
-          <w:rFonts w:eastAsia="Times New Roman" w:cstheme="minorHAnsi"/>
-        </w:rPr>
-        <w:t>avg</w:t>
-      </w:r>
-      <w:proofErr w:type="spellEnd"/>
-      <w:r>
-        <w:rPr>
-          <w:rFonts w:eastAsia="Times New Roman" w:cstheme="minorHAnsi"/>
-        </w:rPr>
-        <w:t xml:space="preserve">, monthly </w:t>
-      </w:r>
-      <w:proofErr w:type="spellStart"/>
-      <w:r>
-        <w:rPr>
-          <w:rFonts w:eastAsia="Times New Roman" w:cstheme="minorHAnsi"/>
-        </w:rPr>
-        <w:t>avg</w:t>
-      </w:r>
-      <w:proofErr w:type="spellEnd"/>
-      <w:r>
-        <w:rPr>
-          <w:rFonts w:eastAsia="Times New Roman" w:cstheme="minorHAnsi"/>
-        </w:rPr>
-        <w:t xml:space="preserve">, rolling </w:t>
-      </w:r>
-      <w:proofErr w:type="spellStart"/>
-      <w:r>
-        <w:rPr>
-          <w:rFonts w:eastAsia="Times New Roman" w:cstheme="minorHAnsi"/>
-        </w:rPr>
-        <w:t>avg</w:t>
-      </w:r>
-      <w:proofErr w:type="spellEnd"/>
+        <w:t xml:space="preserve"> weekly avg, monthly avg, rolling avg</w:t>
+      </w:r>
     </w:p>
     <w:p>
       <w:pPr>
@@ -532,21 +496,7 @@
         <w:rPr>
           <w:rFonts w:eastAsia="Times New Roman" w:cstheme="minorHAnsi"/>
         </w:rPr>
-        <w:t xml:space="preserve"> Detrending and </w:t>
-      </w:r>
-      <w:proofErr w:type="spellStart"/>
-      <w:r>
-        <w:rPr>
-          <w:rFonts w:eastAsia="Times New Roman" w:cstheme="minorHAnsi"/>
-        </w:rPr>
-        <w:t>Deseasonalizing</w:t>
-      </w:r>
-      <w:proofErr w:type="spellEnd"/>
-      <w:r>
-        <w:rPr>
-          <w:rFonts w:eastAsia="Times New Roman" w:cstheme="minorHAnsi"/>
-        </w:rPr>
-        <w:t>, okay this have longer explanation</w:t>
+        <w:t xml:space="preserve"> Detrending and Deseasonalizing, okay this have longer explanation</w:t>
       </w:r>
     </w:p>
     <w:p>
@@ -560,21 +510,7 @@
         <w:rPr>
           <w:rFonts w:eastAsia="Times New Roman" w:cstheme="minorHAnsi"/>
         </w:rPr>
-        <w:t xml:space="preserve">So, every time series data contains trend, seasonality, level, noise. We use </w:t>
-      </w:r>
-      <w:proofErr w:type="spellStart"/>
-      <w:r>
-        <w:rPr>
-          <w:rFonts w:eastAsia="Times New Roman" w:cstheme="minorHAnsi"/>
-        </w:rPr>
-        <w:t>seasonal_decompose</w:t>
-      </w:r>
-      <w:proofErr w:type="spellEnd"/>
-      <w:r>
-        <w:rPr>
-          <w:rFonts w:eastAsia="Times New Roman" w:cstheme="minorHAnsi"/>
-        </w:rPr>
-        <w:t xml:space="preserve">() function it’ll decompose our data and return us the seasonal, trend, and residual (level + noise). Since residual is our data that doesn’t have the trend and seasonal anymore, so residual most likely a stationary data and we can use that one. </w:t>
+        <w:t xml:space="preserve">So, every time series data contains trend, seasonality, level, noise. We use seasonal_decompose() function it’ll decompose our data and return us the seasonal, trend, and residual (level + noise). Since residual is our data that doesn’t have the trend and seasonal anymore, so residual most likely a stationary data and we can use that one. </w:t>
       </w:r>
     </w:p>
     <w:p>
@@ -588,63 +524,327 @@
         <w:rPr>
           <w:rFonts w:eastAsia="Times New Roman" w:cstheme="minorHAnsi"/>
         </w:rPr>
-        <w:t xml:space="preserve">Extra: decompose model have additive and multiplicative model, if using additive method </w:t>
-      </w:r>
-      <w:proofErr w:type="spellStart"/>
-      <w:r>
-        <w:rPr>
-          <w:rFonts w:eastAsia="Times New Roman" w:cstheme="minorHAnsi"/>
-        </w:rPr>
-        <w:t>etherPrice</w:t>
-      </w:r>
-      <w:proofErr w:type="spellEnd"/>
-      <w:r>
-        <w:rPr>
-          <w:rFonts w:eastAsia="Times New Roman" w:cstheme="minorHAnsi"/>
-        </w:rPr>
-        <w:t xml:space="preserve"> = </w:t>
-      </w:r>
-      <w:proofErr w:type="spellStart"/>
-      <w:r>
-        <w:rPr>
-          <w:rFonts w:eastAsia="Times New Roman" w:cstheme="minorHAnsi"/>
-        </w:rPr>
-        <w:t>resid+trend+seasonality</w:t>
-      </w:r>
-      <w:proofErr w:type="spellEnd"/>
-      <w:r>
-        <w:rPr>
-          <w:rFonts w:eastAsia="Times New Roman" w:cstheme="minorHAnsi"/>
-        </w:rPr>
-        <w:t xml:space="preserve">, is using multiplicative then </w:t>
-      </w:r>
-      <w:proofErr w:type="spellStart"/>
-      <w:r>
-        <w:rPr>
-          <w:rFonts w:eastAsia="Times New Roman" w:cstheme="minorHAnsi"/>
-        </w:rPr>
-        <w:t>etherPrice</w:t>
-      </w:r>
-      <w:proofErr w:type="spellEnd"/>
-      <w:r>
-        <w:rPr>
-          <w:rFonts w:eastAsia="Times New Roman" w:cstheme="minorHAnsi"/>
-        </w:rPr>
-        <w:t xml:space="preserve"> = </w:t>
-      </w:r>
-      <w:proofErr w:type="spellStart"/>
-      <w:r>
-        <w:rPr>
-          <w:rFonts w:eastAsia="Times New Roman" w:cstheme="minorHAnsi"/>
-        </w:rPr>
-        <w:t>resid</w:t>
-      </w:r>
-      <w:proofErr w:type="spellEnd"/>
-      <w:r>
-        <w:rPr>
-          <w:rFonts w:eastAsia="Times New Roman" w:cstheme="minorHAnsi"/>
-        </w:rPr>
-        <w:t>*trend*seasonality. The one that we apply on our project is the additive one.</w:t>
+        <w:t>Extra: decompose model have additive and multiplicative model, if using additive method etherPrice = resid+trend+seasonality, is using multiplicative then etherPrice = resid*trend*seasonality. The one that we apply on our project is the additive one.</w:t>
+      </w:r>
+    </w:p>
+    <w:p>
+      <w:pPr>
+        <w:rPr>
+          <w:rFonts w:cstheme="minorHAnsi"/>
+          <w:lang w:val="en-US"/>
+        </w:rPr>
+      </w:pPr>
+      <w:r>
+        <w:rPr>
+          <w:rFonts w:cstheme="minorHAnsi"/>
+          <w:lang w:val="en-US"/>
+        </w:rPr>
+        <w:t>=====================================</w:t>
+      </w:r>
+    </w:p>
+    <w:p>
+      <w:pPr>
+        <w:rPr>
+          <w:rFonts w:cstheme="minorHAnsi"/>
+          <w:lang w:val="en-US"/>
+        </w:rPr>
+      </w:pPr>
+      <w:r>
+        <w:rPr>
+          <w:rFonts w:cstheme="minorHAnsi"/>
+          <w:lang w:val="en-US"/>
+        </w:rPr>
+        <w:t xml:space="preserve">class statsmodels.tsa.statespace.sarimax.SARIMAX(endog, exog=None, order=(1, 0, 0), seasonal_order=(0, 0, 0, 0),  enforce_stationarity=True, enforce_invertibility=True) </w:t>
+      </w:r>
+    </w:p>
+    <w:p>
+      <w:pPr>
+        <w:rPr>
+          <w:rFonts w:cstheme="minorHAnsi"/>
+          <w:lang w:val="en-US"/>
+        </w:rPr>
+      </w:pPr>
+      <w:r>
+        <w:rPr>
+          <w:rFonts w:cstheme="minorHAnsi"/>
+          <w:lang w:val="en-US"/>
+        </w:rPr>
+        <w:t>•</w:t>
+      </w:r>
+      <w:r>
+        <w:rPr>
+          <w:rFonts w:cstheme="minorHAnsi"/>
+          <w:lang w:val="en-US"/>
+        </w:rPr>
+        <w:tab/>
+        <w:t>Endog: The observed time-series process</w:t>
+      </w:r>
+    </w:p>
+    <w:p>
+      <w:pPr>
+        <w:rPr>
+          <w:rFonts w:cstheme="minorHAnsi"/>
+          <w:lang w:val="en-US"/>
+        </w:rPr>
+      </w:pPr>
+      <w:r>
+        <w:rPr>
+          <w:rFonts w:cstheme="minorHAnsi"/>
+          <w:lang w:val="en-US"/>
+        </w:rPr>
+        <w:t>•</w:t>
+      </w:r>
+      <w:r>
+        <w:rPr>
+          <w:rFonts w:cstheme="minorHAnsi"/>
+          <w:lang w:val="en-US"/>
+        </w:rPr>
+        <w:tab/>
+        <w:t>Order: The (p,d,q) order of the model for the number of AR parameters, differences, and MA parameters. d must be an integer indicating the integration order of the process</w:t>
+      </w:r>
+    </w:p>
+    <w:p>
+      <w:pPr>
+        <w:rPr>
+          <w:rFonts w:cstheme="minorHAnsi"/>
+          <w:lang w:val="en-US"/>
+        </w:rPr>
+      </w:pPr>
+      <w:r>
+        <w:rPr>
+          <w:rFonts w:cstheme="minorHAnsi"/>
+          <w:lang w:val="en-US"/>
+        </w:rPr>
+        <w:t>•</w:t>
+      </w:r>
+      <w:r>
+        <w:rPr>
+          <w:rFonts w:cstheme="minorHAnsi"/>
+          <w:lang w:val="en-US"/>
+        </w:rPr>
+        <w:tab/>
+        <w:t>Seasonal_Order: adds periodicity which is an integer giving the periodicity (number of periods in season). Default is no seasonal effect.</w:t>
+      </w:r>
+    </w:p>
+    <w:p>
+      <w:pPr>
+        <w:rPr>
+          <w:rFonts w:cstheme="minorHAnsi"/>
+          <w:lang w:val="en-US"/>
+        </w:rPr>
+      </w:pPr>
+      <w:r>
+        <w:rPr>
+          <w:rFonts w:cstheme="minorHAnsi"/>
+          <w:lang w:val="en-US"/>
+        </w:rPr>
+        <w:t>•</w:t>
+      </w:r>
+      <w:r>
+        <w:rPr>
+          <w:rFonts w:cstheme="minorHAnsi"/>
+          <w:lang w:val="en-US"/>
+        </w:rPr>
+        <w:tab/>
+        <w:t>enforce_stationarity: Whether or not to transform the AR parameters to enforce stationarity in the autoregressive component of the model. Default is True.</w:t>
+      </w:r>
+    </w:p>
+    <w:p>
+      <w:pPr>
+        <w:rPr>
+          <w:rFonts w:cstheme="minorHAnsi"/>
+          <w:lang w:val="en-US"/>
+        </w:rPr>
+      </w:pPr>
+      <w:r>
+        <w:rPr>
+          <w:rFonts w:cstheme="minorHAnsi"/>
+          <w:lang w:val="en-US"/>
+        </w:rPr>
+        <w:t>•</w:t>
+      </w:r>
+      <w:r>
+        <w:rPr>
+          <w:rFonts w:cstheme="minorHAnsi"/>
+          <w:lang w:val="en-US"/>
+        </w:rPr>
+        <w:tab/>
+        <w:t>enforce_invertibility: Whether or not to transform the MA parameters to enforce invertibility in the moving average component of the model. Default is True.</w:t>
+      </w:r>
+    </w:p>
+    <w:p>
+      <w:pPr>
+        <w:rPr>
+          <w:rFonts w:cstheme="minorHAnsi"/>
+          <w:lang w:val="en-US"/>
+        </w:rPr>
+      </w:pPr>
+    </w:p>
+    <w:p>
+      <w:pPr>
+        <w:rPr>
+          <w:rFonts w:cstheme="minorHAnsi"/>
+          <w:lang w:val="en-US"/>
+        </w:rPr>
+      </w:pPr>
+      <w:r>
+        <w:rPr>
+          <w:rFonts w:cstheme="minorHAnsi"/>
+          <w:lang w:val="en-US"/>
+        </w:rPr>
+        <w:t>class statsmodels.tsa.arima_model.ARIMA(endog, order, exog=None)</w:t>
+      </w:r>
+    </w:p>
+    <w:p>
+      <w:pPr>
+        <w:rPr>
+          <w:rFonts w:cstheme="minorHAnsi"/>
+          <w:lang w:val="en-US"/>
+        </w:rPr>
+      </w:pPr>
+    </w:p>
+    <w:p>
+      <w:pPr>
+        <w:rPr>
+          <w:rFonts w:cstheme="minorHAnsi"/>
+          <w:lang w:val="en-US"/>
+        </w:rPr>
+      </w:pPr>
+      <w:r>
+        <w:rPr>
+          <w:rFonts w:cstheme="minorHAnsi"/>
+          <w:lang w:val="en-US"/>
+        </w:rPr>
+        <w:lastRenderedPageBreak/>
+        <w:t xml:space="preserve">AIC: Akaike information criterion. Given a collection of models for the data, AIC estimates the quality of each model, relative to each of the other models. Thus, AIC provides a means for model selection. </w:t>
+      </w:r>
+    </w:p>
+    <w:p>
+      <w:pPr>
+        <w:rPr>
+          <w:rFonts w:cstheme="minorHAnsi"/>
+          <w:lang w:val="en-US"/>
+        </w:rPr>
+      </w:pPr>
+      <w:r>
+        <w:rPr>
+          <w:rFonts w:cstheme="minorHAnsi"/>
+          <w:lang w:val="en-US"/>
+        </w:rPr>
+        <w:t>When a statistical model is used to represent the process that generated the data, the representation will almost never be exact; so some information will be lost by using the model to represent the process. AIC estimates the relative amount of information lost by a given model: the less information a model loses, the higher the quality of that model. In estimating the amount of information lost by a model, AIC deals with the trade-off between the goodness of fit of the model and the simplicity of the model. So, AIC deals with both the risk of overfitting and the risk of underfitting.</w:t>
+      </w:r>
+    </w:p>
+    <w:p>
+      <w:pPr>
+        <w:rPr>
+          <w:rFonts w:cstheme="minorHAnsi"/>
+          <w:lang w:val="en-US"/>
+        </w:rPr>
+      </w:pPr>
+    </w:p>
+    <w:p>
+      <w:pPr>
+        <w:rPr>
+          <w:rFonts w:cstheme="minorHAnsi"/>
+          <w:lang w:val="en-US"/>
+        </w:rPr>
+      </w:pPr>
+      <w:r>
+        <w:rPr>
+          <w:rFonts w:cstheme="minorHAnsi"/>
+          <w:lang w:val="en-US"/>
+        </w:rPr>
+        <w:t>=</w:t>
+      </w:r>
+    </w:p>
+    <w:p>
+      <w:pPr>
+        <w:rPr>
+          <w:rFonts w:cstheme="minorHAnsi"/>
+          <w:lang w:val="en-US"/>
+        </w:rPr>
+      </w:pPr>
+      <w:r>
+        <w:rPr>
+          <w:rFonts w:cstheme="minorHAnsi"/>
+          <w:lang w:val="en-US"/>
+        </w:rPr>
+        <w:t xml:space="preserve">Prophet: parameters: </w:t>
+      </w:r>
+    </w:p>
+    <w:p>
+      <w:pPr>
+        <w:rPr>
+          <w:rFonts w:cstheme="minorHAnsi"/>
+          <w:lang w:val="en-US"/>
+        </w:rPr>
+      </w:pPr>
+      <w:r>
+        <w:rPr>
+          <w:rFonts w:cstheme="minorHAnsi"/>
+          <w:lang w:val="en-US"/>
+        </w:rPr>
+        <w:t>Growth - no real saturation insight</w:t>
+      </w:r>
+    </w:p>
+    <w:p>
+      <w:pPr>
+        <w:rPr>
+          <w:rFonts w:cstheme="minorHAnsi"/>
+          <w:lang w:val="en-US"/>
+        </w:rPr>
+      </w:pPr>
+      <w:r>
+        <w:rPr>
+          <w:rFonts w:cstheme="minorHAnsi"/>
+          <w:lang w:val="en-US"/>
+        </w:rPr>
+        <w:t>Holidays - Holidays are periods of time where the days have the same sort of effect each year. E.g people migrate over the festive periods</w:t>
+      </w:r>
+    </w:p>
+    <w:p>
+      <w:pPr>
+        <w:rPr>
+          <w:rFonts w:cstheme="minorHAnsi"/>
+          <w:lang w:val="en-US"/>
+        </w:rPr>
+      </w:pPr>
+      <w:r>
+        <w:rPr>
+          <w:rFonts w:cstheme="minorHAnsi"/>
+          <w:lang w:val="en-US"/>
+        </w:rPr>
+        <w:t>Changepoints - are the points in your data where there are sudden and abrupt changes in the trend. Automatic changepoint detection in Prophet - By default, Prophet specifies 25 potential changepoints which are uniformly placed in the first 80% of the time series.The number of potential changepoints can be set using the argument n_changepoints, but this is better tuned by adjusting the regularization. The locations of the signification changepoints can be visualized with:</w:t>
+      </w:r>
+    </w:p>
+    <w:p>
+      <w:pPr>
+        <w:rPr>
+          <w:rFonts w:cstheme="minorHAnsi"/>
+          <w:lang w:val="en-US"/>
+        </w:rPr>
+      </w:pPr>
+      <w:r>
+        <w:rPr>
+          <w:rFonts w:cstheme="minorHAnsi"/>
+          <w:lang w:val="en-US"/>
+        </w:rPr>
+        <w:t xml:space="preserve">daily_seasonality – </w:t>
+      </w:r>
+    </w:p>
+    <w:p>
+      <w:pPr>
+        <w:rPr>
+          <w:rFonts w:cstheme="minorHAnsi"/>
+          <w:lang w:val="en-US"/>
+        </w:rPr>
+      </w:pPr>
+      <w:r>
+        <w:rPr>
+          <w:rFonts w:cstheme="minorHAnsi"/>
+          <w:lang w:val="en-US"/>
+        </w:rPr>
+        <w:t>changepoint_prior_scale  - If the trend changes are being overfit (too much flexibility) or underfit (not enough flexibility), you can adjust the strength of the sparse prior using the input argument changepoint_prior_scale. By default, this parameter is set to 0.05. Increasing it will make the trend more flexible</w:t>
       </w:r>
       <w:bookmarkStart w:id="0" w:name="_GoBack"/>
       <w:bookmarkEnd w:id="0"/>
@@ -984,7 +1184,7 @@
     </w:rPrDefault>
     <w:pPrDefault/>
   </w:docDefaults>
-  <w:latentStyles w:defLockedState="0" w:defUIPriority="99" w:defSemiHidden="0" w:defUnhideWhenUsed="0" w:defQFormat="0" w:count="375">
+  <w:latentStyles w:defLockedState="0" w:defUIPriority="99" w:defSemiHidden="0" w:defUnhideWhenUsed="0" w:defQFormat="0" w:count="377">
     <w:lsdException w:name="Normal" w:uiPriority="0" w:qFormat="1"/>
     <w:lsdException w:name="heading 1" w:uiPriority="9" w:qFormat="1"/>
     <w:lsdException w:name="heading 2" w:semiHidden="1" w:uiPriority="9" w:unhideWhenUsed="1" w:qFormat="1"/>
@@ -1090,7 +1290,6 @@
     <w:lsdException w:name="HTML Sample" w:semiHidden="1" w:unhideWhenUsed="1"/>
     <w:lsdException w:name="HTML Typewriter" w:semiHidden="1" w:unhideWhenUsed="1"/>
     <w:lsdException w:name="HTML Variable" w:semiHidden="1" w:unhideWhenUsed="1"/>
-    <w:lsdException w:name="Normal Table" w:semiHidden="1" w:unhideWhenUsed="1"/>
     <w:lsdException w:name="annotation subject" w:semiHidden="1" w:unhideWhenUsed="1"/>
     <w:lsdException w:name="No List" w:semiHidden="1" w:unhideWhenUsed="1"/>
     <w:lsdException w:name="Outline List 1" w:semiHidden="1" w:unhideWhenUsed="1"/>
@@ -1136,11 +1335,9 @@
     <w:lsdException w:name="Table Subtle 1" w:semiHidden="1" w:unhideWhenUsed="1"/>
     <w:lsdException w:name="Table Subtle 2" w:semiHidden="1" w:unhideWhenUsed="1"/>
     <w:lsdException w:name="Table Web 1" w:semiHidden="1" w:unhideWhenUsed="1"/>
-    <w:lsdException w:name="Table Web 2" w:semiHidden="1" w:unhideWhenUsed="1"/>
     <w:lsdException w:name="Table Web 3" w:semiHidden="1" w:unhideWhenUsed="1"/>
     <w:lsdException w:name="Balloon Text" w:semiHidden="1" w:unhideWhenUsed="1"/>
     <w:lsdException w:name="Table Grid" w:uiPriority="39"/>
-    <w:lsdException w:name="Table Theme" w:semiHidden="1" w:unhideWhenUsed="1"/>
     <w:lsdException w:name="Placeholder Text" w:semiHidden="1"/>
     <w:lsdException w:name="No Spacing" w:uiPriority="1" w:qFormat="1"/>
     <w:lsdException w:name="Light Shading" w:uiPriority="60"/>
@@ -1360,6 +1557,8 @@
     <w:lsdException w:name="Smart Hyperlink" w:semiHidden="1" w:unhideWhenUsed="1"/>
     <w:lsdException w:name="Hashtag" w:semiHidden="1" w:unhideWhenUsed="1"/>
     <w:lsdException w:name="Unresolved Mention" w:semiHidden="1" w:unhideWhenUsed="1"/>
+    <w:lsdException w:name="Smart Link" w:semiHidden="1" w:unhideWhenUsed="1"/>
+    <w:lsdException w:name="Smart Link Error" w:semiHidden="1" w:unhideWhenUsed="1"/>
   </w:latentStyles>
   <w:style w:type="paragraph" w:default="1" w:styleId="Normal">
     <w:name w:val="Normal"/>
